--- a/Lab3/Отчет.docx
+++ b/Lab3/Отчет.docx
@@ -67,26 +67,17 @@
     <w:p>
       <w:pPr>
         <w:jc w:val="center"/>
-        <w:rPr>
-          <w:lang w:val="en-US"/>
-        </w:rPr>
       </w:pPr>
       <w:r>
         <w:t xml:space="preserve">по лабораторной работе </w:t>
       </w:r>
       <w:r>
-        <w:rPr>
-          <w:lang w:val="en-US"/>
-        </w:rPr>
         <w:t>5</w:t>
       </w:r>
       <w:r>
         <w:t>-</w:t>
       </w:r>
       <w:r>
-        <w:rPr>
-          <w:lang w:val="en-US"/>
-        </w:rPr>
         <w:t>6</w:t>
       </w:r>
     </w:p>
@@ -162,11 +153,24 @@
         <w:jc w:val="right"/>
       </w:pPr>
       <w:r>
-        <w:t>Старший преподаватель Института СПИНТех</w:t>
-      </w:r>
+        <w:t xml:space="preserve">Старший преподаватель Института </w:t>
+      </w:r>
+      <w:proofErr w:type="spellStart"/>
+      <w:r>
+        <w:t>СПИНТех</w:t>
+      </w:r>
+      <w:proofErr w:type="spellEnd"/>
       <w:r>
         <w:br/>
-        <w:t xml:space="preserve">Виталий Владимирович Кокин </w:t>
+        <w:t xml:space="preserve">Виталий Владимирович </w:t>
+      </w:r>
+      <w:proofErr w:type="spellStart"/>
+      <w:r>
+        <w:t>Кокин</w:t>
+      </w:r>
+      <w:proofErr w:type="spellEnd"/>
+      <w:r>
+        <w:t xml:space="preserve"> </w:t>
       </w:r>
     </w:p>
     <w:p>
@@ -221,7 +225,7 @@
           <w:r>
             <w:fldChar w:fldCharType="separate"/>
           </w:r>
-          <w:hyperlink r:id="rId5" w:anchor="_Toc81994128" w:history="1">
+          <w:hyperlink w:anchor="_Toc89023488" w:history="1">
             <w:r>
               <w:rPr>
                 <w:rStyle w:val="a3"/>
@@ -231,63 +235,49 @@
             </w:r>
             <w:r>
               <w:rPr>
-                <w:rStyle w:val="a3"/>
-                <w:noProof/>
-                <w:webHidden/>
-                <w:color w:val="auto"/>
+                <w:noProof/>
+                <w:webHidden/>
               </w:rPr>
               <w:tab/>
             </w:r>
             <w:r>
               <w:rPr>
-                <w:rStyle w:val="a3"/>
-                <w:noProof/>
-                <w:webHidden/>
-                <w:color w:val="auto"/>
+                <w:noProof/>
+                <w:webHidden/>
               </w:rPr>
               <w:fldChar w:fldCharType="begin"/>
             </w:r>
             <w:r>
               <w:rPr>
-                <w:rStyle w:val="a3"/>
-                <w:noProof/>
-                <w:webHidden/>
-                <w:color w:val="auto"/>
-              </w:rPr>
-              <w:instrText xml:space="preserve"> PAGEREF _Toc81994128 \h </w:instrText>
-            </w:r>
-            <w:r>
-              <w:rPr>
-                <w:rStyle w:val="a3"/>
-                <w:noProof/>
-                <w:webHidden/>
-                <w:color w:val="auto"/>
-              </w:rPr>
-            </w:r>
-            <w:r>
-              <w:rPr>
-                <w:rStyle w:val="a3"/>
-                <w:noProof/>
-                <w:webHidden/>
-                <w:color w:val="auto"/>
+                <w:noProof/>
+                <w:webHidden/>
+              </w:rPr>
+              <w:instrText xml:space="preserve"> PAGEREF _Toc89023488 \h </w:instrText>
+            </w:r>
+            <w:r>
+              <w:rPr>
+                <w:noProof/>
+                <w:webHidden/>
+              </w:rPr>
+            </w:r>
+            <w:r>
+              <w:rPr>
+                <w:noProof/>
+                <w:webHidden/>
               </w:rPr>
               <w:fldChar w:fldCharType="separate"/>
             </w:r>
             <w:r>
               <w:rPr>
-                <w:rStyle w:val="a3"/>
-                <w:noProof/>
-                <w:webHidden/>
-                <w:color w:val="auto"/>
+                <w:noProof/>
+                <w:webHidden/>
               </w:rPr>
               <w:t>3</w:t>
             </w:r>
             <w:r>
               <w:rPr>
-                <w:rStyle w:val="a3"/>
-                <w:noProof/>
-                <w:webHidden/>
-                <w:color w:val="auto"/>
+                <w:noProof/>
+                <w:webHidden/>
               </w:rPr>
               <w:fldChar w:fldCharType="end"/>
             </w:r>
@@ -306,7 +296,7 @@
               <w:lang w:eastAsia="ru-RU"/>
             </w:rPr>
           </w:pPr>
-          <w:hyperlink r:id="rId6" w:anchor="_Toc81994129" w:history="1">
+          <w:hyperlink w:anchor="_Toc89023489" w:history="1">
             <w:r>
               <w:rPr>
                 <w:rStyle w:val="a3"/>
@@ -316,63 +306,49 @@
             </w:r>
             <w:r>
               <w:rPr>
-                <w:rStyle w:val="a3"/>
-                <w:noProof/>
-                <w:webHidden/>
-                <w:color w:val="auto"/>
+                <w:noProof/>
+                <w:webHidden/>
               </w:rPr>
               <w:tab/>
             </w:r>
             <w:r>
               <w:rPr>
-                <w:rStyle w:val="a3"/>
-                <w:noProof/>
-                <w:webHidden/>
-                <w:color w:val="auto"/>
+                <w:noProof/>
+                <w:webHidden/>
               </w:rPr>
               <w:fldChar w:fldCharType="begin"/>
             </w:r>
             <w:r>
               <w:rPr>
-                <w:rStyle w:val="a3"/>
-                <w:noProof/>
-                <w:webHidden/>
-                <w:color w:val="auto"/>
-              </w:rPr>
-              <w:instrText xml:space="preserve"> PAGEREF _Toc81994129 \h </w:instrText>
-            </w:r>
-            <w:r>
-              <w:rPr>
-                <w:rStyle w:val="a3"/>
-                <w:noProof/>
-                <w:webHidden/>
-                <w:color w:val="auto"/>
-              </w:rPr>
-            </w:r>
-            <w:r>
-              <w:rPr>
-                <w:rStyle w:val="a3"/>
-                <w:noProof/>
-                <w:webHidden/>
-                <w:color w:val="auto"/>
+                <w:noProof/>
+                <w:webHidden/>
+              </w:rPr>
+              <w:instrText xml:space="preserve"> PAGEREF _Toc89023489 \h </w:instrText>
+            </w:r>
+            <w:r>
+              <w:rPr>
+                <w:noProof/>
+                <w:webHidden/>
+              </w:rPr>
+            </w:r>
+            <w:r>
+              <w:rPr>
+                <w:noProof/>
+                <w:webHidden/>
               </w:rPr>
               <w:fldChar w:fldCharType="separate"/>
             </w:r>
             <w:r>
               <w:rPr>
-                <w:rStyle w:val="a3"/>
-                <w:noProof/>
-                <w:webHidden/>
-                <w:color w:val="auto"/>
+                <w:noProof/>
+                <w:webHidden/>
               </w:rPr>
               <w:t>3</w:t>
             </w:r>
             <w:r>
               <w:rPr>
-                <w:rStyle w:val="a3"/>
-                <w:noProof/>
-                <w:webHidden/>
-                <w:color w:val="auto"/>
+                <w:noProof/>
+                <w:webHidden/>
               </w:rPr>
               <w:fldChar w:fldCharType="end"/>
             </w:r>
@@ -391,7 +367,7 @@
               <w:lang w:eastAsia="ru-RU"/>
             </w:rPr>
           </w:pPr>
-          <w:hyperlink r:id="rId7" w:anchor="_Toc81994130" w:history="1">
+          <w:hyperlink w:anchor="_Toc89023490" w:history="1">
             <w:r>
               <w:rPr>
                 <w:rStyle w:val="a3"/>
@@ -401,63 +377,49 @@
             </w:r>
             <w:r>
               <w:rPr>
-                <w:rStyle w:val="a3"/>
-                <w:noProof/>
-                <w:webHidden/>
-                <w:color w:val="auto"/>
+                <w:noProof/>
+                <w:webHidden/>
               </w:rPr>
               <w:tab/>
             </w:r>
             <w:r>
               <w:rPr>
-                <w:rStyle w:val="a3"/>
-                <w:noProof/>
-                <w:webHidden/>
-                <w:color w:val="auto"/>
+                <w:noProof/>
+                <w:webHidden/>
               </w:rPr>
               <w:fldChar w:fldCharType="begin"/>
             </w:r>
             <w:r>
               <w:rPr>
-                <w:rStyle w:val="a3"/>
-                <w:noProof/>
-                <w:webHidden/>
-                <w:color w:val="auto"/>
-              </w:rPr>
-              <w:instrText xml:space="preserve"> PAGEREF _Toc81994130 \h </w:instrText>
-            </w:r>
-            <w:r>
-              <w:rPr>
-                <w:rStyle w:val="a3"/>
-                <w:noProof/>
-                <w:webHidden/>
-                <w:color w:val="auto"/>
-              </w:rPr>
-            </w:r>
-            <w:r>
-              <w:rPr>
-                <w:rStyle w:val="a3"/>
-                <w:noProof/>
-                <w:webHidden/>
-                <w:color w:val="auto"/>
+                <w:noProof/>
+                <w:webHidden/>
+              </w:rPr>
+              <w:instrText xml:space="preserve"> PAGEREF _Toc89023490 \h </w:instrText>
+            </w:r>
+            <w:r>
+              <w:rPr>
+                <w:noProof/>
+                <w:webHidden/>
+              </w:rPr>
+            </w:r>
+            <w:r>
+              <w:rPr>
+                <w:noProof/>
+                <w:webHidden/>
               </w:rPr>
               <w:fldChar w:fldCharType="separate"/>
             </w:r>
             <w:r>
               <w:rPr>
-                <w:rStyle w:val="a3"/>
-                <w:noProof/>
-                <w:webHidden/>
-                <w:color w:val="auto"/>
+                <w:noProof/>
+                <w:webHidden/>
               </w:rPr>
               <w:t>4</w:t>
             </w:r>
             <w:r>
               <w:rPr>
-                <w:rStyle w:val="a3"/>
-                <w:noProof/>
-                <w:webHidden/>
-                <w:color w:val="auto"/>
+                <w:noProof/>
+                <w:webHidden/>
               </w:rPr>
               <w:fldChar w:fldCharType="end"/>
             </w:r>
@@ -476,7 +438,7 @@
               <w:lang w:eastAsia="ru-RU"/>
             </w:rPr>
           </w:pPr>
-          <w:hyperlink r:id="rId8" w:anchor="_Toc81994131" w:history="1">
+          <w:hyperlink w:anchor="_Toc89023491" w:history="1">
             <w:r>
               <w:rPr>
                 <w:rStyle w:val="a3"/>
@@ -486,63 +448,49 @@
             </w:r>
             <w:r>
               <w:rPr>
-                <w:rStyle w:val="a3"/>
-                <w:noProof/>
-                <w:webHidden/>
-                <w:color w:val="auto"/>
+                <w:noProof/>
+                <w:webHidden/>
               </w:rPr>
               <w:tab/>
             </w:r>
             <w:r>
               <w:rPr>
-                <w:rStyle w:val="a3"/>
-                <w:noProof/>
-                <w:webHidden/>
-                <w:color w:val="auto"/>
+                <w:noProof/>
+                <w:webHidden/>
               </w:rPr>
               <w:fldChar w:fldCharType="begin"/>
             </w:r>
             <w:r>
               <w:rPr>
-                <w:rStyle w:val="a3"/>
-                <w:noProof/>
-                <w:webHidden/>
-                <w:color w:val="auto"/>
-              </w:rPr>
-              <w:instrText xml:space="preserve"> PAGEREF _Toc81994131 \h </w:instrText>
-            </w:r>
-            <w:r>
-              <w:rPr>
-                <w:rStyle w:val="a3"/>
-                <w:noProof/>
-                <w:webHidden/>
-                <w:color w:val="auto"/>
-              </w:rPr>
-            </w:r>
-            <w:r>
-              <w:rPr>
-                <w:rStyle w:val="a3"/>
-                <w:noProof/>
-                <w:webHidden/>
-                <w:color w:val="auto"/>
+                <w:noProof/>
+                <w:webHidden/>
+              </w:rPr>
+              <w:instrText xml:space="preserve"> PAGEREF _Toc89023491 \h </w:instrText>
+            </w:r>
+            <w:r>
+              <w:rPr>
+                <w:noProof/>
+                <w:webHidden/>
+              </w:rPr>
+            </w:r>
+            <w:r>
+              <w:rPr>
+                <w:noProof/>
+                <w:webHidden/>
               </w:rPr>
               <w:fldChar w:fldCharType="separate"/>
             </w:r>
             <w:r>
               <w:rPr>
-                <w:rStyle w:val="a3"/>
-                <w:noProof/>
-                <w:webHidden/>
-                <w:color w:val="auto"/>
-              </w:rPr>
-              <w:t>5</w:t>
-            </w:r>
-            <w:r>
-              <w:rPr>
-                <w:rStyle w:val="a3"/>
-                <w:noProof/>
-                <w:webHidden/>
-                <w:color w:val="auto"/>
+                <w:noProof/>
+                <w:webHidden/>
+              </w:rPr>
+              <w:t>4</w:t>
+            </w:r>
+            <w:r>
+              <w:rPr>
+                <w:noProof/>
+                <w:webHidden/>
               </w:rPr>
               <w:fldChar w:fldCharType="end"/>
             </w:r>
@@ -561,7 +509,7 @@
               <w:lang w:eastAsia="ru-RU"/>
             </w:rPr>
           </w:pPr>
-          <w:hyperlink r:id="rId9" w:anchor="_Toc81994132" w:history="1">
+          <w:hyperlink w:anchor="_Toc89023492" w:history="1">
             <w:r>
               <w:rPr>
                 <w:rStyle w:val="a3"/>
@@ -571,63 +519,49 @@
             </w:r>
             <w:r>
               <w:rPr>
-                <w:rStyle w:val="a3"/>
-                <w:noProof/>
-                <w:webHidden/>
-                <w:color w:val="auto"/>
+                <w:noProof/>
+                <w:webHidden/>
               </w:rPr>
               <w:tab/>
             </w:r>
             <w:r>
               <w:rPr>
-                <w:rStyle w:val="a3"/>
-                <w:noProof/>
-                <w:webHidden/>
-                <w:color w:val="auto"/>
+                <w:noProof/>
+                <w:webHidden/>
               </w:rPr>
               <w:fldChar w:fldCharType="begin"/>
             </w:r>
             <w:r>
               <w:rPr>
-                <w:rStyle w:val="a3"/>
-                <w:noProof/>
-                <w:webHidden/>
-                <w:color w:val="auto"/>
-              </w:rPr>
-              <w:instrText xml:space="preserve"> PAGEREF _Toc81994132 \h </w:instrText>
-            </w:r>
-            <w:r>
-              <w:rPr>
-                <w:rStyle w:val="a3"/>
-                <w:noProof/>
-                <w:webHidden/>
-                <w:color w:val="auto"/>
-              </w:rPr>
-            </w:r>
-            <w:r>
-              <w:rPr>
-                <w:rStyle w:val="a3"/>
-                <w:noProof/>
-                <w:webHidden/>
-                <w:color w:val="auto"/>
+                <w:noProof/>
+                <w:webHidden/>
+              </w:rPr>
+              <w:instrText xml:space="preserve"> PAGEREF _Toc89023492 \h </w:instrText>
+            </w:r>
+            <w:r>
+              <w:rPr>
+                <w:noProof/>
+                <w:webHidden/>
+              </w:rPr>
+            </w:r>
+            <w:r>
+              <w:rPr>
+                <w:noProof/>
+                <w:webHidden/>
               </w:rPr>
               <w:fldChar w:fldCharType="separate"/>
             </w:r>
             <w:r>
               <w:rPr>
-                <w:rStyle w:val="a3"/>
-                <w:noProof/>
-                <w:webHidden/>
-                <w:color w:val="auto"/>
-              </w:rPr>
-              <w:t>6</w:t>
-            </w:r>
-            <w:r>
-              <w:rPr>
-                <w:rStyle w:val="a3"/>
-                <w:noProof/>
-                <w:webHidden/>
-                <w:color w:val="auto"/>
+                <w:noProof/>
+                <w:webHidden/>
+              </w:rPr>
+              <w:t>5</w:t>
+            </w:r>
+            <w:r>
+              <w:rPr>
+                <w:noProof/>
+                <w:webHidden/>
               </w:rPr>
               <w:fldChar w:fldCharType="end"/>
             </w:r>
@@ -646,7 +580,7 @@
               <w:lang w:eastAsia="ru-RU"/>
             </w:rPr>
           </w:pPr>
-          <w:hyperlink r:id="rId10" w:anchor="_Toc81994133" w:history="1">
+          <w:hyperlink w:anchor="_Toc89023493" w:history="1">
             <w:r>
               <w:rPr>
                 <w:rStyle w:val="a3"/>
@@ -656,63 +590,49 @@
             </w:r>
             <w:r>
               <w:rPr>
-                <w:rStyle w:val="a3"/>
-                <w:noProof/>
-                <w:webHidden/>
-                <w:color w:val="auto"/>
+                <w:noProof/>
+                <w:webHidden/>
               </w:rPr>
               <w:tab/>
             </w:r>
             <w:r>
               <w:rPr>
-                <w:rStyle w:val="a3"/>
-                <w:noProof/>
-                <w:webHidden/>
-                <w:color w:val="auto"/>
+                <w:noProof/>
+                <w:webHidden/>
               </w:rPr>
               <w:fldChar w:fldCharType="begin"/>
             </w:r>
             <w:r>
               <w:rPr>
-                <w:rStyle w:val="a3"/>
-                <w:noProof/>
-                <w:webHidden/>
-                <w:color w:val="auto"/>
-              </w:rPr>
-              <w:instrText xml:space="preserve"> PAGEREF _Toc81994133 \h </w:instrText>
-            </w:r>
-            <w:r>
-              <w:rPr>
-                <w:rStyle w:val="a3"/>
-                <w:noProof/>
-                <w:webHidden/>
-                <w:color w:val="auto"/>
-              </w:rPr>
-            </w:r>
-            <w:r>
-              <w:rPr>
-                <w:rStyle w:val="a3"/>
-                <w:noProof/>
-                <w:webHidden/>
-                <w:color w:val="auto"/>
+                <w:noProof/>
+                <w:webHidden/>
+              </w:rPr>
+              <w:instrText xml:space="preserve"> PAGEREF _Toc89023493 \h </w:instrText>
+            </w:r>
+            <w:r>
+              <w:rPr>
+                <w:noProof/>
+                <w:webHidden/>
+              </w:rPr>
+            </w:r>
+            <w:r>
+              <w:rPr>
+                <w:noProof/>
+                <w:webHidden/>
               </w:rPr>
               <w:fldChar w:fldCharType="separate"/>
             </w:r>
             <w:r>
               <w:rPr>
-                <w:rStyle w:val="a3"/>
-                <w:noProof/>
-                <w:webHidden/>
-                <w:color w:val="auto"/>
+                <w:noProof/>
+                <w:webHidden/>
               </w:rPr>
               <w:t>7</w:t>
             </w:r>
             <w:r>
               <w:rPr>
-                <w:rStyle w:val="a3"/>
-                <w:noProof/>
-                <w:webHidden/>
-                <w:color w:val="auto"/>
+                <w:noProof/>
+                <w:webHidden/>
               </w:rPr>
               <w:fldChar w:fldCharType="end"/>
             </w:r>
@@ -731,73 +651,74 @@
               <w:lang w:eastAsia="ru-RU"/>
             </w:rPr>
           </w:pPr>
-          <w:hyperlink r:id="rId11" w:anchor="_Toc81994134" w:history="1">
+          <w:hyperlink w:anchor="_Toc89023494" w:history="1">
             <w:r>
               <w:rPr>
                 <w:rStyle w:val="a3"/>
                 <w:noProof/>
               </w:rPr>
-              <w:t>Результат разработки</w:t>
+              <w:t>Результат</w:t>
             </w:r>
             <w:r>
               <w:rPr>
                 <w:rStyle w:val="a3"/>
                 <w:noProof/>
-                <w:webHidden/>
-                <w:color w:val="auto"/>
+                <w:lang w:val="en-US"/>
+              </w:rPr>
+              <w:t xml:space="preserve"> </w:t>
+            </w:r>
+            <w:r>
+              <w:rPr>
+                <w:rStyle w:val="a3"/>
+                <w:noProof/>
+              </w:rPr>
+              <w:t>разработки</w:t>
+            </w:r>
+            <w:r>
+              <w:rPr>
+                <w:noProof/>
+                <w:webHidden/>
               </w:rPr>
               <w:tab/>
             </w:r>
             <w:r>
               <w:rPr>
-                <w:rStyle w:val="a3"/>
-                <w:noProof/>
-                <w:webHidden/>
-                <w:color w:val="auto"/>
+                <w:noProof/>
+                <w:webHidden/>
               </w:rPr>
               <w:fldChar w:fldCharType="begin"/>
             </w:r>
             <w:r>
               <w:rPr>
-                <w:rStyle w:val="a3"/>
-                <w:noProof/>
-                <w:webHidden/>
-                <w:color w:val="auto"/>
-              </w:rPr>
-              <w:instrText xml:space="preserve"> PAGEREF _Toc81994134 \h </w:instrText>
-            </w:r>
-            <w:r>
-              <w:rPr>
-                <w:rStyle w:val="a3"/>
-                <w:noProof/>
-                <w:webHidden/>
-                <w:color w:val="auto"/>
-              </w:rPr>
-            </w:r>
-            <w:r>
-              <w:rPr>
-                <w:rStyle w:val="a3"/>
-                <w:noProof/>
-                <w:webHidden/>
-                <w:color w:val="auto"/>
+                <w:noProof/>
+                <w:webHidden/>
+              </w:rPr>
+              <w:instrText xml:space="preserve"> PAGEREF _Toc89023494 \h </w:instrText>
+            </w:r>
+            <w:r>
+              <w:rPr>
+                <w:noProof/>
+                <w:webHidden/>
+              </w:rPr>
+            </w:r>
+            <w:r>
+              <w:rPr>
+                <w:noProof/>
+                <w:webHidden/>
               </w:rPr>
               <w:fldChar w:fldCharType="separate"/>
             </w:r>
             <w:r>
               <w:rPr>
-                <w:rStyle w:val="a3"/>
-                <w:noProof/>
-                <w:webHidden/>
-                <w:color w:val="auto"/>
+                <w:noProof/>
+                <w:webHidden/>
               </w:rPr>
               <w:t>8</w:t>
             </w:r>
             <w:r>
               <w:rPr>
-                <w:rStyle w:val="a3"/>
-                <w:noProof/>
-                <w:webHidden/>
-                <w:color w:val="auto"/>
+                <w:noProof/>
+                <w:webHidden/>
               </w:rPr>
               <w:fldChar w:fldCharType="end"/>
             </w:r>
@@ -816,7 +737,7 @@
               <w:lang w:eastAsia="ru-RU"/>
             </w:rPr>
           </w:pPr>
-          <w:hyperlink r:id="rId12" w:anchor="_Toc81994135" w:history="1">
+          <w:hyperlink w:anchor="_Toc89023495" w:history="1">
             <w:r>
               <w:rPr>
                 <w:rStyle w:val="a3"/>
@@ -826,63 +747,49 @@
             </w:r>
             <w:r>
               <w:rPr>
-                <w:rStyle w:val="a3"/>
-                <w:noProof/>
-                <w:webHidden/>
-                <w:color w:val="auto"/>
+                <w:noProof/>
+                <w:webHidden/>
               </w:rPr>
               <w:tab/>
             </w:r>
             <w:r>
               <w:rPr>
-                <w:rStyle w:val="a3"/>
-                <w:noProof/>
-                <w:webHidden/>
-                <w:color w:val="auto"/>
+                <w:noProof/>
+                <w:webHidden/>
               </w:rPr>
               <w:fldChar w:fldCharType="begin"/>
             </w:r>
             <w:r>
               <w:rPr>
-                <w:rStyle w:val="a3"/>
-                <w:noProof/>
-                <w:webHidden/>
-                <w:color w:val="auto"/>
-              </w:rPr>
-              <w:instrText xml:space="preserve"> PAGEREF _Toc81994135 \h </w:instrText>
-            </w:r>
-            <w:r>
-              <w:rPr>
-                <w:rStyle w:val="a3"/>
-                <w:noProof/>
-                <w:webHidden/>
-                <w:color w:val="auto"/>
-              </w:rPr>
-            </w:r>
-            <w:r>
-              <w:rPr>
-                <w:rStyle w:val="a3"/>
-                <w:noProof/>
-                <w:webHidden/>
-                <w:color w:val="auto"/>
+                <w:noProof/>
+                <w:webHidden/>
+              </w:rPr>
+              <w:instrText xml:space="preserve"> PAGEREF _Toc89023495 \h </w:instrText>
+            </w:r>
+            <w:r>
+              <w:rPr>
+                <w:noProof/>
+                <w:webHidden/>
+              </w:rPr>
+            </w:r>
+            <w:r>
+              <w:rPr>
+                <w:noProof/>
+                <w:webHidden/>
               </w:rPr>
               <w:fldChar w:fldCharType="separate"/>
             </w:r>
             <w:r>
               <w:rPr>
-                <w:rStyle w:val="a3"/>
-                <w:noProof/>
-                <w:webHidden/>
-                <w:color w:val="auto"/>
-              </w:rPr>
-              <w:t>9</w:t>
-            </w:r>
-            <w:r>
-              <w:rPr>
-                <w:rStyle w:val="a3"/>
-                <w:noProof/>
-                <w:webHidden/>
-                <w:color w:val="auto"/>
+                <w:noProof/>
+                <w:webHidden/>
+              </w:rPr>
+              <w:t>8</w:t>
+            </w:r>
+            <w:r>
+              <w:rPr>
+                <w:noProof/>
+                <w:webHidden/>
               </w:rPr>
               <w:fldChar w:fldCharType="end"/>
             </w:r>
@@ -901,7 +808,7 @@
               <w:lang w:eastAsia="ru-RU"/>
             </w:rPr>
           </w:pPr>
-          <w:hyperlink r:id="rId13" w:anchor="_Toc81994136" w:history="1">
+          <w:hyperlink w:anchor="_Toc89023496" w:history="1">
             <w:r>
               <w:rPr>
                 <w:rStyle w:val="a3"/>
@@ -911,63 +818,49 @@
             </w:r>
             <w:r>
               <w:rPr>
-                <w:rStyle w:val="a3"/>
-                <w:noProof/>
-                <w:webHidden/>
-                <w:color w:val="auto"/>
+                <w:noProof/>
+                <w:webHidden/>
               </w:rPr>
               <w:tab/>
             </w:r>
             <w:r>
               <w:rPr>
-                <w:rStyle w:val="a3"/>
-                <w:noProof/>
-                <w:webHidden/>
-                <w:color w:val="auto"/>
+                <w:noProof/>
+                <w:webHidden/>
               </w:rPr>
               <w:fldChar w:fldCharType="begin"/>
             </w:r>
             <w:r>
               <w:rPr>
-                <w:rStyle w:val="a3"/>
-                <w:noProof/>
-                <w:webHidden/>
-                <w:color w:val="auto"/>
-              </w:rPr>
-              <w:instrText xml:space="preserve"> PAGEREF _Toc81994136 \h </w:instrText>
-            </w:r>
-            <w:r>
-              <w:rPr>
-                <w:rStyle w:val="a3"/>
-                <w:noProof/>
-                <w:webHidden/>
-                <w:color w:val="auto"/>
-              </w:rPr>
-            </w:r>
-            <w:r>
-              <w:rPr>
-                <w:rStyle w:val="a3"/>
-                <w:noProof/>
-                <w:webHidden/>
-                <w:color w:val="auto"/>
+                <w:noProof/>
+                <w:webHidden/>
+              </w:rPr>
+              <w:instrText xml:space="preserve"> PAGEREF _Toc89023496 \h </w:instrText>
+            </w:r>
+            <w:r>
+              <w:rPr>
+                <w:noProof/>
+                <w:webHidden/>
+              </w:rPr>
+            </w:r>
+            <w:r>
+              <w:rPr>
+                <w:noProof/>
+                <w:webHidden/>
               </w:rPr>
               <w:fldChar w:fldCharType="separate"/>
             </w:r>
             <w:r>
               <w:rPr>
-                <w:rStyle w:val="a3"/>
-                <w:noProof/>
-                <w:webHidden/>
-                <w:color w:val="auto"/>
-              </w:rPr>
-              <w:t>10</w:t>
-            </w:r>
-            <w:r>
-              <w:rPr>
-                <w:rStyle w:val="a3"/>
-                <w:noProof/>
-                <w:webHidden/>
-                <w:color w:val="auto"/>
+                <w:noProof/>
+                <w:webHidden/>
+              </w:rPr>
+              <w:t>8</w:t>
+            </w:r>
+            <w:r>
+              <w:rPr>
+                <w:noProof/>
+                <w:webHidden/>
               </w:rPr>
               <w:fldChar w:fldCharType="end"/>
             </w:r>
@@ -989,7 +882,7 @@
       <w:pPr>
         <w:pStyle w:val="1"/>
       </w:pPr>
-      <w:bookmarkStart w:id="0" w:name="_Toc81994128"/>
+      <w:bookmarkStart w:id="0" w:name="_Toc89023488"/>
       <w:r>
         <w:lastRenderedPageBreak/>
         <w:t>Цель работы</w:t>
@@ -1009,7 +902,6 @@
           <w:lang w:eastAsia="en-US"/>
         </w:rPr>
       </w:pPr>
-      <w:bookmarkStart w:id="1" w:name="_Toc81994129"/>
       <w:r>
         <w:rPr>
           <w:rFonts w:eastAsiaTheme="minorHAnsi" w:cstheme="minorBidi"/>
@@ -1017,31 +909,14 @@
           <w:szCs w:val="22"/>
           <w:lang w:eastAsia="en-US"/>
         </w:rPr>
-        <w:t>Изучить принципы работы с HTTP/FTP сервером с использованием Winsock2</w:t>
-      </w:r>
-      <w:r>
-        <w:rPr>
-          <w:rFonts w:eastAsiaTheme="minorHAnsi" w:cstheme="minorBidi"/>
-          <w:sz w:val="22"/>
-          <w:szCs w:val="22"/>
-          <w:lang w:eastAsia="en-US"/>
-        </w:rPr>
-        <w:t xml:space="preserve">. </w:t>
-      </w:r>
-      <w:r>
-        <w:rPr>
-          <w:rFonts w:eastAsiaTheme="minorHAnsi" w:cstheme="minorBidi"/>
-          <w:sz w:val="22"/>
-          <w:szCs w:val="22"/>
-          <w:lang w:eastAsia="en-US"/>
-        </w:rPr>
-        <w:t>Изучить механизм работы с не блокирующими сокетами.</w:t>
+        <w:t>Изучить принципы работы с HTTP/FTP сервером с использованием Winsock2. Изучить механизм работы с не блокирующими сокетами.</w:t>
       </w:r>
     </w:p>
     <w:p>
       <w:pPr>
         <w:pStyle w:val="1"/>
       </w:pPr>
+      <w:bookmarkStart w:id="1" w:name="_Toc89023489"/>
       <w:r>
         <w:t>Аннотация</w:t>
       </w:r>
@@ -1107,7 +982,7 @@
         </w:rPr>
         <w:t>HTTP — </w:t>
       </w:r>
-      <w:hyperlink r:id="rId14" w:tooltip="Сетевой протокол" w:history="1">
+      <w:hyperlink r:id="rId5" w:tooltip="Сетевой протокол" w:history="1">
         <w:r>
           <w:rPr>
             <w:rFonts w:eastAsiaTheme="minorHAnsi" w:cstheme="minorBidi"/>
@@ -1127,7 +1002,7 @@
         </w:rPr>
         <w:t> </w:t>
       </w:r>
-      <w:hyperlink r:id="rId15" w:tooltip="Протоколы прикладного уровня" w:history="1">
+      <w:hyperlink r:id="rId6" w:tooltip="Протоколы прикладного уровня" w:history="1">
         <w:r>
           <w:rPr>
             <w:rFonts w:eastAsiaTheme="minorHAnsi" w:cstheme="minorBidi"/>
@@ -1147,7 +1022,7 @@
         </w:rPr>
         <w:t> передачи данных, изначально — в виде гипертекстовых документов в формате </w:t>
       </w:r>
-      <w:hyperlink r:id="rId16" w:tooltip="HTML" w:history="1">
+      <w:hyperlink r:id="rId7" w:tooltip="HTML" w:history="1">
         <w:r>
           <w:rPr>
             <w:rFonts w:eastAsiaTheme="minorHAnsi" w:cstheme="minorBidi"/>
@@ -1189,7 +1064,7 @@
         </w:rPr>
         <w:t>Основой HTTP является </w:t>
       </w:r>
-      <w:hyperlink r:id="rId17" w:tooltip="Клиент-сервер" w:history="1">
+      <w:hyperlink r:id="rId8" w:tooltip="Клиент-сервер" w:history="1">
         <w:r>
           <w:rPr>
             <w:rFonts w:eastAsiaTheme="minorHAnsi" w:cstheme="minorBidi"/>
@@ -1234,7 +1109,7 @@
         </w:rPr>
         <w:t>Потребителей (</w:t>
       </w:r>
-      <w:hyperlink r:id="rId18" w:tooltip="Клиент (программный)" w:history="1">
+      <w:hyperlink r:id="rId9" w:tooltip="Клиент (программный)" w:history="1">
         <w:r>
           <w:rPr>
             <w:rFonts w:eastAsiaTheme="minorHAnsi" w:cstheme="minorBidi"/>
@@ -1279,7 +1154,7 @@
         </w:rPr>
         <w:t>Поставщиков (</w:t>
       </w:r>
-      <w:hyperlink r:id="rId19" w:tooltip="Сервер (приложение)" w:history="1">
+      <w:hyperlink r:id="rId10" w:tooltip="Сервер (приложение)" w:history="1">
         <w:r>
           <w:rPr>
             <w:rFonts w:eastAsiaTheme="minorHAnsi" w:cstheme="minorBidi"/>
@@ -1321,7 +1196,7 @@
         </w:rPr>
         <w:t>FTP — </w:t>
       </w:r>
-      <w:hyperlink r:id="rId20" w:tooltip="Протоколы передачи данных" w:history="1">
+      <w:hyperlink r:id="rId11" w:tooltip="Протоколы передачи данных" w:history="1">
         <w:r>
           <w:rPr>
             <w:rFonts w:eastAsiaTheme="minorHAnsi" w:cstheme="minorBidi"/>
@@ -1341,7 +1216,7 @@
         </w:rPr>
         <w:t> </w:t>
       </w:r>
-      <w:hyperlink r:id="rId21" w:tooltip="Файл" w:history="1">
+      <w:hyperlink r:id="rId12" w:tooltip="Файл" w:history="1">
         <w:r>
           <w:rPr>
             <w:rFonts w:eastAsiaTheme="minorHAnsi" w:cstheme="minorBidi"/>
@@ -1361,7 +1236,7 @@
         </w:rPr>
         <w:t> по </w:t>
       </w:r>
-      <w:hyperlink r:id="rId22" w:tooltip="Вычислительная сеть" w:history="1">
+      <w:hyperlink r:id="rId13" w:tooltip="Вычислительная сеть" w:history="1">
         <w:r>
           <w:rPr>
             <w:rFonts w:eastAsiaTheme="minorHAnsi" w:cstheme="minorBidi"/>
@@ -1381,7 +1256,7 @@
         </w:rPr>
         <w:t>, появившийся в 1971 году задолго до </w:t>
       </w:r>
-      <w:hyperlink r:id="rId23" w:tooltip="HTTP" w:history="1">
+      <w:hyperlink r:id="rId14" w:tooltip="HTTP" w:history="1">
         <w:r>
           <w:rPr>
             <w:rFonts w:eastAsiaTheme="minorHAnsi" w:cstheme="minorBidi"/>
@@ -1401,7 +1276,7 @@
         </w:rPr>
         <w:t> и даже до </w:t>
       </w:r>
-      <w:hyperlink r:id="rId24" w:tooltip="TCP/IP" w:history="1">
+      <w:hyperlink r:id="rId15" w:tooltip="TCP/IP" w:history="1">
         <w:r>
           <w:rPr>
             <w:rFonts w:eastAsiaTheme="minorHAnsi" w:cstheme="minorBidi"/>
@@ -1421,7 +1296,7 @@
         </w:rPr>
         <w:t>, благодаря чему является одним из старейших прикладных протоколов. Изначально FTP работал поверх протокола </w:t>
       </w:r>
-      <w:hyperlink r:id="rId25" w:tooltip="Network Control Protocol" w:history="1">
+      <w:hyperlink r:id="rId16" w:tooltip="Network Control Protocol" w:history="1">
         <w:r>
           <w:rPr>
             <w:rFonts w:eastAsiaTheme="minorHAnsi" w:cstheme="minorBidi"/>
@@ -1432,7 +1307,7 @@
           <w:t>NCP</w:t>
         </w:r>
       </w:hyperlink>
-      <w:hyperlink r:id="rId26" w:anchor="cite_note-1" w:history="1"/>
+      <w:hyperlink r:id="rId17" w:anchor="cite_note-1" w:history="1"/>
       <w:r>
         <w:rPr>
           <w:rFonts w:eastAsiaTheme="minorHAnsi" w:cstheme="minorBidi"/>
@@ -1442,7 +1317,7 @@
         </w:rPr>
         <w:t>, на сегодняшний день широко используется для распространения </w:t>
       </w:r>
-      <w:hyperlink r:id="rId27" w:tooltip="Программное обеспечение" w:history="1">
+      <w:hyperlink r:id="rId18" w:tooltip="Программное обеспечение" w:history="1">
         <w:r>
           <w:rPr>
             <w:rFonts w:eastAsiaTheme="minorHAnsi" w:cstheme="minorBidi"/>
@@ -1462,7 +1337,7 @@
         </w:rPr>
         <w:t> и доступа к удалённым </w:t>
       </w:r>
-      <w:hyperlink r:id="rId28" w:tooltip="Хост" w:history="1">
+      <w:hyperlink r:id="rId19" w:tooltip="Хост" w:history="1">
         <w:r>
           <w:rPr>
             <w:rFonts w:eastAsiaTheme="minorHAnsi" w:cstheme="minorBidi"/>
@@ -1482,7 +1357,7 @@
         </w:rPr>
         <w:t>. В отличие от </w:t>
       </w:r>
-      <w:hyperlink r:id="rId29" w:tooltip="Trivial File Transfer Protocol" w:history="1">
+      <w:hyperlink r:id="rId20" w:tooltip="Trivial File Transfer Protocol" w:history="1">
         <w:r>
           <w:rPr>
             <w:rFonts w:eastAsiaTheme="minorHAnsi" w:cstheme="minorBidi"/>
@@ -1502,7 +1377,7 @@
         </w:rPr>
         <w:t>, гарантирует передачу (либо выдачу ошибки) за счёт применения </w:t>
       </w:r>
-      <w:hyperlink r:id="rId30" w:tooltip="Квотирование" w:history="1">
+      <w:hyperlink r:id="rId21" w:tooltip="Квотирование" w:history="1">
         <w:r>
           <w:rPr>
             <w:rFonts w:eastAsiaTheme="minorHAnsi" w:cstheme="minorBidi"/>
@@ -1544,7 +1419,7 @@
         </w:rPr>
         <w:t>Протокол построен на архитектуре «</w:t>
       </w:r>
-      <w:hyperlink r:id="rId31" w:tooltip="Клиент-сервер" w:history="1">
+      <w:hyperlink r:id="rId22" w:tooltip="Клиент-сервер" w:history="1">
         <w:r>
           <w:rPr>
             <w:rFonts w:eastAsiaTheme="minorHAnsi" w:cstheme="minorBidi"/>
@@ -1564,7 +1439,7 @@
         </w:rPr>
         <w:t>» и использует разные сетевые соединения для передачи команд и данных между клиентом и сервером. Пользователи FTP могут пройти аутентификацию, передавая логин и пароль </w:t>
       </w:r>
-      <w:hyperlink r:id="rId32" w:tooltip="Открытый текст" w:history="1">
+      <w:hyperlink r:id="rId23" w:tooltip="Открытый текст" w:history="1">
         <w:r>
           <w:rPr>
             <w:rFonts w:eastAsiaTheme="minorHAnsi" w:cstheme="minorBidi"/>
@@ -1584,7 +1459,7 @@
         </w:rPr>
         <w:t>, или же, если это разрешено на сервере, они могут подключиться анонимно. Можно использовать протокол </w:t>
       </w:r>
-      <w:hyperlink r:id="rId33" w:tooltip="SSH" w:history="1">
+      <w:hyperlink r:id="rId24" w:tooltip="SSH" w:history="1">
         <w:r>
           <w:rPr>
             <w:rFonts w:eastAsiaTheme="minorHAnsi" w:cstheme="minorBidi"/>
@@ -1643,7 +1518,7 @@
       <w:pPr>
         <w:pStyle w:val="1"/>
       </w:pPr>
-      <w:bookmarkStart w:id="2" w:name="_Toc81994130"/>
+      <w:bookmarkStart w:id="2" w:name="_Toc89023490"/>
       <w:r>
         <w:lastRenderedPageBreak/>
         <w:t>Выбор языка программирования</w:t>
@@ -1676,7 +1551,6 @@
                 <w:sz w:val="22"/>
               </w:rPr>
             </w:pPr>
-            <w:bookmarkStart w:id="3" w:name="_Toc81994131"/>
             <w:r>
               <w:rPr>
                 <w:sz w:val="22"/>
@@ -2071,12 +1945,14 @@
                 <w:sz w:val="22"/>
               </w:rPr>
             </w:pPr>
+            <w:proofErr w:type="spellStart"/>
             <w:r>
               <w:rPr>
                 <w:sz w:val="22"/>
               </w:rPr>
               <w:t>Автодокументация</w:t>
             </w:r>
+            <w:proofErr w:type="spellEnd"/>
           </w:p>
         </w:tc>
         <w:tc>
@@ -2455,11 +2331,19 @@
           <w:sz w:val="22"/>
         </w:rPr>
       </w:pPr>
-      <w:r>
-        <w:rPr>
-          <w:sz w:val="22"/>
-        </w:rPr>
-        <w:t>Табл 1. Выбор языка программирования</w:t>
+      <w:proofErr w:type="spellStart"/>
+      <w:r>
+        <w:rPr>
+          <w:sz w:val="22"/>
+        </w:rPr>
+        <w:t>Табл</w:t>
+      </w:r>
+      <w:proofErr w:type="spellEnd"/>
+      <w:r>
+        <w:rPr>
+          <w:sz w:val="22"/>
+        </w:rPr>
+        <w:t xml:space="preserve"> 1. Выбор языка программирования</w:t>
       </w:r>
     </w:p>
     <w:p>
@@ -2493,6 +2377,7 @@
       <w:pPr>
         <w:pStyle w:val="1"/>
       </w:pPr>
+      <w:bookmarkStart w:id="3" w:name="_Toc89023491"/>
       <w:r>
         <w:t>Выбор среды разработки</w:t>
       </w:r>
@@ -2762,6 +2647,7 @@
                 <w:lang w:val="en-US"/>
               </w:rPr>
             </w:pPr>
+            <w:proofErr w:type="spellStart"/>
             <w:r>
               <w:rPr>
                 <w:sz w:val="22"/>
@@ -2769,6 +2655,7 @@
               </w:rPr>
               <w:t>Intellisence</w:t>
             </w:r>
+            <w:proofErr w:type="spellEnd"/>
           </w:p>
         </w:tc>
         <w:tc>
@@ -2915,11 +2802,19 @@
           <w:sz w:val="22"/>
         </w:rPr>
       </w:pPr>
-      <w:r>
-        <w:rPr>
-          <w:sz w:val="22"/>
-        </w:rPr>
-        <w:t>Табл 2. Выбор среды разработки</w:t>
+      <w:proofErr w:type="spellStart"/>
+      <w:r>
+        <w:rPr>
+          <w:sz w:val="22"/>
+        </w:rPr>
+        <w:t>Табл</w:t>
+      </w:r>
+      <w:proofErr w:type="spellEnd"/>
+      <w:r>
+        <w:rPr>
+          <w:sz w:val="22"/>
+        </w:rPr>
+        <w:t xml:space="preserve"> 2. Выбор среды разработки</w:t>
       </w:r>
     </w:p>
     <w:p>
@@ -2963,7 +2858,7 @@
       <w:pPr>
         <w:pStyle w:val="1"/>
       </w:pPr>
-      <w:bookmarkStart w:id="4" w:name="_Toc81994132"/>
+      <w:bookmarkStart w:id="4" w:name="_Toc89023492"/>
       <w:r>
         <w:lastRenderedPageBreak/>
         <w:t>Алгоритм работы приложения</w:t>
@@ -2984,10 +2879,10 @@
           <w:sz w:val="22"/>
         </w:rPr>
         <w:drawing>
-          <wp:inline distT="0" distB="0" distL="0" distR="0" wp14:anchorId="738AE8D0" wp14:editId="18FE2A27">
-            <wp:extent cx="5258180" cy="7172696"/>
-            <wp:effectExtent l="0" t="0" r="0" b="0"/>
-            <wp:docPr id="2" name="Рисунок 2"/>
+          <wp:inline distT="0" distB="0" distL="0" distR="0" wp14:anchorId="0678F36C" wp14:editId="691F389E">
+            <wp:extent cx="5649113" cy="7506748"/>
+            <wp:effectExtent l="0" t="0" r="8890" b="0"/>
+            <wp:docPr id="4" name="Рисунок 4"/>
             <wp:cNvGraphicFramePr>
               <a:graphicFrameLocks xmlns:a="http://schemas.openxmlformats.org/drawingml/2006/main" noChangeAspect="1"/>
             </wp:cNvGraphicFramePr>
@@ -2999,7 +2894,7 @@
                     <pic:cNvPicPr/>
                   </pic:nvPicPr>
                   <pic:blipFill>
-                    <a:blip r:embed="rId34"/>
+                    <a:blip r:embed="rId25"/>
                     <a:stretch>
                       <a:fillRect/>
                     </a:stretch>
@@ -3007,7 +2902,7 @@
                   <pic:spPr>
                     <a:xfrm>
                       <a:off x="0" y="0"/>
-                      <a:ext cx="5260304" cy="7175594"/>
+                      <a:ext cx="5649113" cy="7506748"/>
                     </a:xfrm>
                     <a:prstGeom prst="rect">
                       <a:avLst/>
@@ -3068,9 +2963,66 @@
           <w:sz w:val="22"/>
         </w:rPr>
       </w:pPr>
-    </w:p>
-    <w:p>
-      <w:pPr>
+      <w:r>
+        <w:rPr>
+          <w:noProof/>
+          <w:sz w:val="22"/>
+        </w:rPr>
+        <w:lastRenderedPageBreak/>
+        <w:drawing>
+          <wp:inline distT="0" distB="0" distL="0" distR="0" wp14:anchorId="637D3519" wp14:editId="5202E5FD">
+            <wp:extent cx="3635801" cy="7485321"/>
+            <wp:effectExtent l="0" t="0" r="3175" b="0"/>
+            <wp:docPr id="3" name="Рисунок 3"/>
+            <wp:cNvGraphicFramePr>
+              <a:graphicFrameLocks xmlns:a="http://schemas.openxmlformats.org/drawingml/2006/main" noChangeAspect="1"/>
+            </wp:cNvGraphicFramePr>
+            <a:graphic xmlns:a="http://schemas.openxmlformats.org/drawingml/2006/main">
+              <a:graphicData uri="http://schemas.openxmlformats.org/drawingml/2006/picture">
+                <pic:pic xmlns:pic="http://schemas.openxmlformats.org/drawingml/2006/picture">
+                  <pic:nvPicPr>
+                    <pic:cNvPr id="0" name="Picture 1"/>
+                    <pic:cNvPicPr>
+                      <a:picLocks noChangeAspect="1" noChangeArrowheads="1"/>
+                    </pic:cNvPicPr>
+                  </pic:nvPicPr>
+                  <pic:blipFill>
+                    <a:blip r:embed="rId26" cstate="print">
+                      <a:extLst>
+                        <a:ext uri="{28A0092B-C50C-407E-A947-70E740481C1C}">
+                          <a14:useLocalDpi xmlns:a14="http://schemas.microsoft.com/office/drawing/2010/main" val="0"/>
+                        </a:ext>
+                      </a:extLst>
+                    </a:blip>
+                    <a:srcRect/>
+                    <a:stretch>
+                      <a:fillRect/>
+                    </a:stretch>
+                  </pic:blipFill>
+                  <pic:spPr bwMode="auto">
+                    <a:xfrm>
+                      <a:off x="0" y="0"/>
+                      <a:ext cx="3638782" cy="7491459"/>
+                    </a:xfrm>
+                    <a:prstGeom prst="rect">
+                      <a:avLst/>
+                    </a:prstGeom>
+                    <a:noFill/>
+                    <a:ln>
+                      <a:noFill/>
+                    </a:ln>
+                  </pic:spPr>
+                </pic:pic>
+              </a:graphicData>
+            </a:graphic>
+          </wp:inline>
+        </w:drawing>
+      </w:r>
+    </w:p>
+    <w:p>
+      <w:pPr>
+        <w:pStyle w:val="a6"/>
+        <w:ind w:left="0" w:firstLine="284"/>
         <w:jc w:val="left"/>
         <w:rPr>
           <w:sz w:val="22"/>
@@ -3080,6 +3032,51 @@
         <w:rPr>
           <w:sz w:val="22"/>
         </w:rPr>
+        <w:t xml:space="preserve">Рис </w:t>
+      </w:r>
+      <w:r>
+        <w:rPr>
+          <w:sz w:val="22"/>
+        </w:rPr>
+        <w:t>2</w:t>
+      </w:r>
+      <w:r>
+        <w:rPr>
+          <w:sz w:val="22"/>
+        </w:rPr>
+        <w:t xml:space="preserve">. Алгоритм работы приложения </w:t>
+      </w:r>
+      <w:r>
+        <w:rPr>
+          <w:sz w:val="22"/>
+          <w:lang w:val="en-US"/>
+        </w:rPr>
+        <w:t>FTP</w:t>
+      </w:r>
+      <w:r>
+        <w:rPr>
+          <w:sz w:val="22"/>
+        </w:rPr>
+        <w:t>-</w:t>
+      </w:r>
+      <w:r>
+        <w:rPr>
+          <w:sz w:val="22"/>
+        </w:rPr>
+        <w:t>клиент</w:t>
+      </w:r>
+    </w:p>
+    <w:p>
+      <w:pPr>
+        <w:jc w:val="left"/>
+        <w:rPr>
+          <w:sz w:val="22"/>
+        </w:rPr>
+      </w:pPr>
+      <w:r>
+        <w:rPr>
+          <w:sz w:val="22"/>
+        </w:rPr>
         <w:br w:type="page"/>
       </w:r>
     </w:p>
@@ -3087,7 +3084,7 @@
       <w:pPr>
         <w:pStyle w:val="1"/>
       </w:pPr>
-      <w:bookmarkStart w:id="5" w:name="_Toc81994133"/>
+      <w:bookmarkStart w:id="5" w:name="_Toc89023493"/>
       <w:r>
         <w:lastRenderedPageBreak/>
         <w:t>Схема данных</w:t>
@@ -3106,8 +3103,8 @@
           <w:sz w:val="22"/>
         </w:rPr>
         <w:drawing>
-          <wp:inline distT="0" distB="0" distL="0" distR="0" wp14:anchorId="314A0299" wp14:editId="7F52805E">
-            <wp:extent cx="3962953" cy="4077269"/>
+          <wp:inline distT="0" distB="0" distL="0" distR="0" wp14:anchorId="35AB3B14" wp14:editId="05063467">
+            <wp:extent cx="3943900" cy="3791479"/>
             <wp:effectExtent l="0" t="0" r="0" b="0"/>
             <wp:docPr id="1" name="Рисунок 1"/>
             <wp:cNvGraphicFramePr>
@@ -3121,7 +3118,7 @@
                     <pic:cNvPicPr/>
                   </pic:nvPicPr>
                   <pic:blipFill>
-                    <a:blip r:embed="rId35"/>
+                    <a:blip r:embed="rId27"/>
                     <a:stretch>
                       <a:fillRect/>
                     </a:stretch>
@@ -3129,7 +3126,7 @@
                   <pic:spPr>
                     <a:xfrm>
                       <a:off x="0" y="0"/>
-                      <a:ext cx="3962953" cy="4077269"/>
+                      <a:ext cx="3943900" cy="3791479"/>
                     </a:xfrm>
                     <a:prstGeom prst="rect">
                       <a:avLst/>
@@ -3206,8 +3203,108 @@
         <w:ind w:firstLine="284"/>
         <w:rPr>
           <w:sz w:val="22"/>
+        </w:rPr>
+      </w:pPr>
+      <w:r>
+        <w:rPr>
+          <w:sz w:val="22"/>
+        </w:rPr>
+        <w:drawing>
+          <wp:inline distT="0" distB="0" distL="0" distR="0" wp14:anchorId="344D83F8" wp14:editId="60FCEAC8">
+            <wp:extent cx="3402419" cy="3466615"/>
+            <wp:effectExtent l="0" t="0" r="7620" b="635"/>
+            <wp:docPr id="5" name="Рисунок 5"/>
+            <wp:cNvGraphicFramePr>
+              <a:graphicFrameLocks xmlns:a="http://schemas.openxmlformats.org/drawingml/2006/main" noChangeAspect="1"/>
+            </wp:cNvGraphicFramePr>
+            <a:graphic xmlns:a="http://schemas.openxmlformats.org/drawingml/2006/main">
+              <a:graphicData uri="http://schemas.openxmlformats.org/drawingml/2006/picture">
+                <pic:pic xmlns:pic="http://schemas.openxmlformats.org/drawingml/2006/picture">
+                  <pic:nvPicPr>
+                    <pic:cNvPr id="1" name=""/>
+                    <pic:cNvPicPr/>
+                  </pic:nvPicPr>
+                  <pic:blipFill>
+                    <a:blip r:embed="rId28"/>
+                    <a:stretch>
+                      <a:fillRect/>
+                    </a:stretch>
+                  </pic:blipFill>
+                  <pic:spPr>
+                    <a:xfrm>
+                      <a:off x="0" y="0"/>
+                      <a:ext cx="3405596" cy="3469852"/>
+                    </a:xfrm>
+                    <a:prstGeom prst="rect">
+                      <a:avLst/>
+                    </a:prstGeom>
+                  </pic:spPr>
+                </pic:pic>
+              </a:graphicData>
+            </a:graphic>
+          </wp:inline>
+        </w:drawing>
+      </w:r>
+    </w:p>
+    <w:p>
+      <w:pPr>
+        <w:ind w:firstLine="284"/>
+        <w:rPr>
+          <w:sz w:val="22"/>
+        </w:rPr>
+      </w:pPr>
+      <w:r>
+        <w:rPr>
+          <w:sz w:val="22"/>
+        </w:rPr>
+        <w:t xml:space="preserve">Рис </w:t>
+      </w:r>
+      <w:r>
+        <w:rPr>
+          <w:sz w:val="22"/>
+        </w:rPr>
+        <w:t>4</w:t>
+      </w:r>
+      <w:r>
+        <w:rPr>
+          <w:sz w:val="22"/>
+        </w:rPr>
+        <w:t xml:space="preserve">. Схема данных </w:t>
+      </w:r>
+      <w:r>
+        <w:rPr>
+          <w:sz w:val="22"/>
           <w:lang w:val="en-US"/>
         </w:rPr>
+        <w:t>FTP</w:t>
+      </w:r>
+      <w:r>
+        <w:rPr>
+          <w:sz w:val="22"/>
+        </w:rPr>
+        <w:t>-</w:t>
+      </w:r>
+      <w:r>
+        <w:rPr>
+          <w:sz w:val="22"/>
+        </w:rPr>
+        <w:t>клиент</w:t>
+      </w:r>
+    </w:p>
+    <w:p>
+      <w:pPr>
+        <w:ind w:firstLine="284"/>
+        <w:rPr>
+          <w:sz w:val="22"/>
+        </w:rPr>
+      </w:pPr>
+    </w:p>
+    <w:p>
+      <w:pPr>
+        <w:ind w:firstLine="284"/>
+        <w:rPr>
+          <w:sz w:val="22"/>
+        </w:rPr>
       </w:pPr>
       <w:r>
         <w:rPr>
@@ -3219,11 +3316,23 @@
     <w:p>
       <w:pPr>
         <w:pStyle w:val="1"/>
-      </w:pPr>
-      <w:bookmarkStart w:id="6" w:name="_Toc81994134"/>
+        <w:rPr>
+          <w:lang w:val="en-US"/>
+        </w:rPr>
+      </w:pPr>
+      <w:bookmarkStart w:id="6" w:name="_Toc89023494"/>
       <w:r>
         <w:lastRenderedPageBreak/>
-        <w:t>Результат разработки</w:t>
+        <w:t>Результат</w:t>
+      </w:r>
+      <w:r>
+        <w:rPr>
+          <w:lang w:val="en-US"/>
+        </w:rPr>
+        <w:t xml:space="preserve"> </w:t>
+      </w:r>
+      <w:r>
+        <w:t>разработки</w:t>
       </w:r>
       <w:bookmarkEnd w:id="6"/>
     </w:p>
@@ -3238,14 +3347,103 @@
         <w:rPr>
           <w:sz w:val="22"/>
         </w:rPr>
-        <w:t xml:space="preserve">Получено 2 </w:t>
-      </w:r>
+        <w:t>Получено</w:t>
+      </w:r>
+      <w:r>
+        <w:rPr>
+          <w:sz w:val="22"/>
+        </w:rPr>
+        <w:t xml:space="preserve"> 2 </w:t>
+      </w:r>
+      <w:r>
+        <w:rPr>
+          <w:sz w:val="22"/>
+        </w:rPr>
+        <w:t>приложения</w:t>
+      </w:r>
+      <w:r>
+        <w:rPr>
+          <w:sz w:val="22"/>
+        </w:rPr>
+        <w:t xml:space="preserve">: </w:t>
+      </w:r>
+      <w:proofErr w:type="spellStart"/>
       <w:r>
         <w:rPr>
           <w:sz w:val="22"/>
           <w:lang w:val="en-US"/>
         </w:rPr>
-        <w:t>exe</w:t>
+        <w:t>HttpClient</w:t>
+      </w:r>
+      <w:proofErr w:type="spellEnd"/>
+      <w:r>
+        <w:rPr>
+          <w:sz w:val="22"/>
+        </w:rPr>
+        <w:t xml:space="preserve"> </w:t>
+      </w:r>
+      <w:r>
+        <w:rPr>
+          <w:sz w:val="22"/>
+        </w:rPr>
+        <w:t>и</w:t>
+      </w:r>
+      <w:r>
+        <w:rPr>
+          <w:sz w:val="22"/>
+        </w:rPr>
+        <w:t xml:space="preserve"> </w:t>
+      </w:r>
+      <w:proofErr w:type="spellStart"/>
+      <w:r>
+        <w:rPr>
+          <w:sz w:val="22"/>
+          <w:lang w:val="en-US"/>
+        </w:rPr>
+        <w:t>FtpClient</w:t>
+      </w:r>
+      <w:proofErr w:type="spellEnd"/>
+    </w:p>
+    <w:p>
+      <w:pPr>
+        <w:ind w:firstLine="284"/>
+        <w:rPr>
+          <w:sz w:val="22"/>
+        </w:rPr>
+      </w:pPr>
+      <w:proofErr w:type="spellStart"/>
+      <w:r>
+        <w:rPr>
+          <w:sz w:val="22"/>
+          <w:lang w:val="en-US"/>
+        </w:rPr>
+        <w:t>HttpClient</w:t>
+      </w:r>
+      <w:proofErr w:type="spellEnd"/>
+      <w:r>
+        <w:rPr>
+          <w:sz w:val="22"/>
+        </w:rPr>
+        <w:t xml:space="preserve"> </w:t>
+      </w:r>
+      <w:r>
+        <w:rPr>
+          <w:sz w:val="22"/>
+        </w:rPr>
+        <w:t xml:space="preserve">– </w:t>
+      </w:r>
+      <w:r>
+        <w:rPr>
+          <w:sz w:val="22"/>
+        </w:rPr>
+        <w:t xml:space="preserve">скачивает </w:t>
+      </w:r>
+      <w:r>
+        <w:rPr>
+          <w:sz w:val="22"/>
+          <w:lang w:val="en-US"/>
+        </w:rPr>
+        <w:t>html</w:t>
       </w:r>
       <w:r>
         <w:rPr>
@@ -3257,124 +3455,7 @@
         <w:rPr>
           <w:sz w:val="22"/>
         </w:rPr>
-        <w:t>файла</w:t>
-      </w:r>
-      <w:r>
-        <w:rPr>
-          <w:sz w:val="22"/>
-        </w:rPr>
-        <w:t xml:space="preserve">: </w:t>
-      </w:r>
-      <w:r>
-        <w:rPr>
-          <w:sz w:val="22"/>
-          <w:lang w:val="en-US"/>
-        </w:rPr>
-        <w:t>IcmpGenerator</w:t>
-      </w:r>
-      <w:r>
-        <w:rPr>
-          <w:sz w:val="22"/>
-        </w:rPr>
-        <w:t>.</w:t>
-      </w:r>
-      <w:r>
-        <w:rPr>
-          <w:sz w:val="22"/>
-          <w:lang w:val="en-US"/>
-        </w:rPr>
-        <w:t>exe</w:t>
-      </w:r>
-      <w:r>
-        <w:rPr>
-          <w:sz w:val="22"/>
-        </w:rPr>
-        <w:t xml:space="preserve"> </w:t>
-      </w:r>
-      <w:r>
-        <w:rPr>
-          <w:sz w:val="22"/>
-        </w:rPr>
-        <w:t xml:space="preserve">и </w:t>
-      </w:r>
-      <w:r>
-        <w:rPr>
-          <w:sz w:val="22"/>
-          <w:lang w:val="en-US"/>
-        </w:rPr>
-        <w:t>Sniffer</w:t>
-      </w:r>
-      <w:r>
-        <w:rPr>
-          <w:sz w:val="22"/>
-        </w:rPr>
-        <w:t>.</w:t>
-      </w:r>
-      <w:r>
-        <w:rPr>
-          <w:sz w:val="22"/>
-          <w:lang w:val="en-US"/>
-        </w:rPr>
-        <w:t>exe</w:t>
-      </w:r>
-    </w:p>
-    <w:p>
-      <w:pPr>
-        <w:ind w:firstLine="284"/>
-        <w:rPr>
-          <w:sz w:val="22"/>
-        </w:rPr>
-      </w:pPr>
-      <w:r>
-        <w:rPr>
-          <w:sz w:val="22"/>
-          <w:lang w:val="en-US"/>
-        </w:rPr>
-        <w:t>IcmpGenerator</w:t>
-      </w:r>
-      <w:r>
-        <w:rPr>
-          <w:sz w:val="22"/>
-        </w:rPr>
-        <w:t>.</w:t>
-      </w:r>
-      <w:r>
-        <w:rPr>
-          <w:sz w:val="22"/>
-          <w:lang w:val="en-US"/>
-        </w:rPr>
-        <w:t>exe</w:t>
-      </w:r>
-      <w:r>
-        <w:rPr>
-          <w:sz w:val="22"/>
-        </w:rPr>
-        <w:t xml:space="preserve"> – </w:t>
-      </w:r>
-      <w:r>
-        <w:rPr>
-          <w:sz w:val="22"/>
-        </w:rPr>
-        <w:t xml:space="preserve">генерирует и отправляет </w:t>
-      </w:r>
-      <w:r>
-        <w:rPr>
-          <w:sz w:val="22"/>
-          <w:lang w:val="en-US"/>
-        </w:rPr>
-        <w:t>Icmp</w:t>
-      </w:r>
-      <w:r>
-        <w:rPr>
-          <w:sz w:val="22"/>
-        </w:rPr>
-        <w:t xml:space="preserve"> </w:t>
-      </w:r>
-      <w:r>
-        <w:rPr>
-          <w:sz w:val="22"/>
-        </w:rPr>
-        <w:t>пакеты.</w:t>
+        <w:t>код сайта</w:t>
       </w:r>
     </w:p>
     <w:p>
@@ -3386,44 +3467,58 @@
           <w:szCs w:val="28"/>
         </w:rPr>
       </w:pPr>
+      <w:proofErr w:type="spellStart"/>
       <w:r>
         <w:rPr>
           <w:sz w:val="22"/>
           <w:lang w:val="en-US"/>
         </w:rPr>
-        <w:t>Sniffer</w:t>
-      </w:r>
-      <w:r>
-        <w:rPr>
-          <w:sz w:val="22"/>
-        </w:rPr>
-        <w:t>.</w:t>
+        <w:t>FtpClient</w:t>
+      </w:r>
+      <w:proofErr w:type="spellEnd"/>
+      <w:r>
+        <w:rPr>
+          <w:sz w:val="22"/>
+        </w:rPr>
+        <w:t xml:space="preserve"> </w:t>
+      </w:r>
+      <w:r>
+        <w:rPr>
+          <w:sz w:val="22"/>
+        </w:rPr>
+        <w:t xml:space="preserve">– </w:t>
+      </w:r>
+      <w:r>
+        <w:rPr>
+          <w:sz w:val="22"/>
+        </w:rPr>
+        <w:t xml:space="preserve">скачивает файл с </w:t>
       </w:r>
       <w:r>
         <w:rPr>
           <w:sz w:val="22"/>
           <w:lang w:val="en-US"/>
         </w:rPr>
-        <w:t>exe</w:t>
-      </w:r>
-      <w:r>
-        <w:rPr>
-          <w:sz w:val="22"/>
-        </w:rPr>
-        <w:t xml:space="preserve"> – </w:t>
-      </w:r>
-      <w:r>
-        <w:rPr>
-          <w:sz w:val="22"/>
-        </w:rPr>
-        <w:t>отлавливает все пакеты проходящие через прослушиваемый адресс.</w:t>
+        <w:t>ftp</w:t>
+      </w:r>
+      <w:r>
+        <w:rPr>
+          <w:sz w:val="22"/>
+        </w:rPr>
+        <w:t xml:space="preserve"> </w:t>
+      </w:r>
+      <w:r>
+        <w:rPr>
+          <w:sz w:val="22"/>
+        </w:rPr>
+        <w:t>сервера</w:t>
       </w:r>
     </w:p>
     <w:p>
       <w:pPr>
         <w:pStyle w:val="1"/>
       </w:pPr>
-      <w:bookmarkStart w:id="7" w:name="_Toc81994135"/>
+      <w:bookmarkStart w:id="7" w:name="_Toc89023495"/>
       <w:r>
         <w:t>Заключение</w:t>
       </w:r>
@@ -3431,110 +3526,127 @@
     </w:p>
     <w:p>
       <w:pPr>
-        <w:ind w:firstLine="284"/>
-      </w:pPr>
-      <w:r>
-        <w:rPr>
-          <w:sz w:val="22"/>
-        </w:rPr>
-        <w:t>В процессе выполнения работы были и</w:t>
-      </w:r>
-      <w:r>
-        <w:rPr>
-          <w:sz w:val="22"/>
+        <w:pStyle w:val="a8"/>
+        <w:spacing w:before="0" w:beforeAutospacing="0" w:after="0" w:afterAutospacing="0"/>
+        <w:ind w:firstLine="425"/>
+        <w:jc w:val="both"/>
+        <w:rPr>
+          <w:rFonts w:eastAsiaTheme="minorHAnsi" w:cstheme="minorBidi"/>
+          <w:sz w:val="22"/>
+          <w:szCs w:val="22"/>
+          <w:lang w:eastAsia="en-US"/>
+        </w:rPr>
+      </w:pPr>
+      <w:r>
+        <w:rPr>
+          <w:sz w:val="22"/>
+        </w:rPr>
+        <w:t xml:space="preserve">В процессе выполнения работы были </w:t>
+      </w:r>
+      <w:r>
+        <w:rPr>
+          <w:rFonts w:eastAsiaTheme="minorHAnsi" w:cstheme="minorBidi"/>
+          <w:sz w:val="22"/>
+          <w:szCs w:val="22"/>
+          <w:lang w:eastAsia="en-US"/>
+        </w:rPr>
+        <w:t>и</w:t>
+      </w:r>
+      <w:r>
+        <w:rPr>
+          <w:rFonts w:eastAsiaTheme="minorHAnsi" w:cstheme="minorBidi"/>
+          <w:sz w:val="22"/>
+          <w:szCs w:val="22"/>
+          <w:lang w:eastAsia="en-US"/>
         </w:rPr>
         <w:t>зуч</w:t>
       </w:r>
       <w:r>
         <w:rPr>
-          <w:sz w:val="22"/>
+          <w:rFonts w:eastAsiaTheme="minorHAnsi" w:cstheme="minorBidi"/>
+          <w:sz w:val="22"/>
+          <w:szCs w:val="22"/>
+          <w:lang w:eastAsia="en-US"/>
         </w:rPr>
         <w:t>ены</w:t>
       </w:r>
       <w:r>
         <w:rPr>
-          <w:sz w:val="22"/>
+          <w:rFonts w:eastAsiaTheme="minorHAnsi" w:cstheme="minorBidi"/>
+          <w:sz w:val="22"/>
+          <w:szCs w:val="22"/>
+          <w:lang w:eastAsia="en-US"/>
+        </w:rPr>
+        <w:t xml:space="preserve"> принципы работы с HTTP/FTP сервером с использованием Winsock2</w:t>
+      </w:r>
+      <w:r>
+        <w:rPr>
+          <w:rFonts w:eastAsiaTheme="minorHAnsi" w:cstheme="minorBidi"/>
+          <w:sz w:val="22"/>
+          <w:szCs w:val="22"/>
+          <w:lang w:eastAsia="en-US"/>
+        </w:rPr>
+        <w:t>,</w:t>
+      </w:r>
+      <w:r>
+        <w:rPr>
+          <w:rFonts w:eastAsiaTheme="minorHAnsi" w:cstheme="minorBidi"/>
+          <w:sz w:val="22"/>
+          <w:szCs w:val="22"/>
+          <w:lang w:eastAsia="en-US"/>
         </w:rPr>
         <w:t xml:space="preserve"> </w:t>
       </w:r>
       <w:r>
         <w:rPr>
-          <w:sz w:val="22"/>
-        </w:rPr>
-        <w:t>принципы работы с RAW-сокетами</w:t>
-      </w:r>
-      <w:r>
-        <w:rPr>
-          <w:sz w:val="22"/>
-        </w:rPr>
-        <w:t>;</w:t>
-      </w:r>
-      <w:r>
-        <w:rPr>
-          <w:sz w:val="22"/>
-        </w:rPr>
-        <w:t xml:space="preserve"> </w:t>
-      </w:r>
-      <w:r>
-        <w:rPr>
-          <w:sz w:val="22"/>
-        </w:rPr>
-        <w:t>изучено</w:t>
-      </w:r>
-      <w:r>
-        <w:rPr>
-          <w:sz w:val="22"/>
-        </w:rPr>
-        <w:t xml:space="preserve"> </w:t>
-      </w:r>
-      <w:r>
-        <w:rPr>
-          <w:sz w:val="22"/>
-        </w:rPr>
-        <w:t>формирова</w:t>
-      </w:r>
-      <w:r>
-        <w:rPr>
-          <w:sz w:val="22"/>
-        </w:rPr>
-        <w:t>ни</w:t>
-      </w:r>
-      <w:r>
-        <w:rPr>
-          <w:sz w:val="22"/>
-        </w:rPr>
-        <w:t>е</w:t>
-      </w:r>
-      <w:r>
-        <w:rPr>
-          <w:sz w:val="22"/>
-        </w:rPr>
-        <w:t xml:space="preserve"> IP, TCP, UDP, ICMP пакеты на RAW сокетах</w:t>
-      </w:r>
-      <w:r>
-        <w:rPr>
-          <w:sz w:val="22"/>
-        </w:rPr>
-        <w:t>;</w:t>
-      </w:r>
-      <w:r>
-        <w:rPr>
-          <w:sz w:val="22"/>
-        </w:rPr>
-        <w:t xml:space="preserve"> изучены </w:t>
-      </w:r>
-      <w:r>
-        <w:rPr>
-          <w:sz w:val="22"/>
-        </w:rPr>
-        <w:t>принципы приема пакетов с использованием RAW сокетов</w:t>
-      </w:r>
+          <w:rFonts w:eastAsiaTheme="minorHAnsi" w:cstheme="minorBidi"/>
+          <w:sz w:val="22"/>
+          <w:szCs w:val="22"/>
+          <w:lang w:eastAsia="en-US"/>
+        </w:rPr>
+        <w:t>и</w:t>
+      </w:r>
+      <w:r>
+        <w:rPr>
+          <w:rFonts w:eastAsiaTheme="minorHAnsi" w:cstheme="minorBidi"/>
+          <w:sz w:val="22"/>
+          <w:szCs w:val="22"/>
+          <w:lang w:eastAsia="en-US"/>
+        </w:rPr>
+        <w:t>зуч</w:t>
+      </w:r>
+      <w:r>
+        <w:rPr>
+          <w:rFonts w:eastAsiaTheme="minorHAnsi" w:cstheme="minorBidi"/>
+          <w:sz w:val="22"/>
+          <w:szCs w:val="22"/>
+          <w:lang w:eastAsia="en-US"/>
+        </w:rPr>
+        <w:t>ен</w:t>
+      </w:r>
+      <w:r>
+        <w:rPr>
+          <w:rFonts w:eastAsiaTheme="minorHAnsi" w:cstheme="minorBidi"/>
+          <w:sz w:val="22"/>
+          <w:szCs w:val="22"/>
+          <w:lang w:eastAsia="en-US"/>
+        </w:rPr>
+        <w:t xml:space="preserve"> механизм работы с не блокирующими сокетами.</w:t>
+      </w:r>
+    </w:p>
+    <w:p>
+      <w:pPr>
+        <w:pStyle w:val="a8"/>
+        <w:spacing w:before="0" w:beforeAutospacing="0" w:after="0" w:afterAutospacing="0"/>
+        <w:ind w:firstLine="425"/>
+        <w:jc w:val="both"/>
+      </w:pPr>
     </w:p>
     <w:p>
       <w:pPr>
         <w:pStyle w:val="1"/>
       </w:pPr>
-      <w:bookmarkStart w:id="8" w:name="_Toc81994136"/>
+      <w:bookmarkStart w:id="8" w:name="_Toc89023496"/>
       <w:r>
         <w:t>Список использованной литературы</w:t>
       </w:r>
@@ -5085,7 +5197,6 @@
     <w:name w:val="Hyperlink"/>
     <w:basedOn w:val="a0"/>
     <w:uiPriority w:val="99"/>
-    <w:semiHidden/>
     <w:unhideWhenUsed/>
     <w:rsid w:val="00510885"/>
     <w:rPr>
@@ -5099,7 +5210,6 @@
     <w:next w:val="a"/>
     <w:autoRedefine/>
     <w:uiPriority w:val="39"/>
-    <w:semiHidden/>
     <w:unhideWhenUsed/>
     <w:rsid w:val="00510885"/>
     <w:pPr>
@@ -5183,7 +5293,6 @@
     <w:name w:val="Normal (Web)"/>
     <w:basedOn w:val="a"/>
     <w:uiPriority w:val="99"/>
-    <w:semiHidden/>
     <w:unhideWhenUsed/>
     <w:rsid w:val="00BF48BF"/>
     <w:pPr>
